--- a/Final/Report.docx
+++ b/Final/Report.docx
@@ -29,14 +29,12 @@
       <w:r>
         <w:t xml:space="preserve"> </w:t>
       </w:r>
-      <w:proofErr w:type="gramStart"/>
       <w:r>
         <w:rPr>
           <w:rFonts w:hint="eastAsia"/>
         </w:rPr>
         <w:t>施长林</w:t>
       </w:r>
-      <w:proofErr w:type="gramEnd"/>
     </w:p>
     <w:p>
       <w:pPr>
@@ -55,22 +53,14 @@
       <w:r>
         <w:t>SE</w:t>
       </w:r>
-      <w:proofErr w:type="gramStart"/>
       <w:r>
         <w:rPr>
           <w:rFonts w:hint="eastAsia"/>
         </w:rPr>
         <w:t>导论结课项目</w:t>
       </w:r>
-      <w:proofErr w:type="gramEnd"/>
-    </w:p>
-    <w:p>
-      <w:pPr>
-        <w:rPr>
-          <w:rFonts w:hint="eastAsia"/>
-        </w:rPr>
-      </w:pPr>
-    </w:p>
+    </w:p>
+    <w:p/>
     <w:p>
       <w:pPr>
         <w:pStyle w:val="a5"/>
@@ -91,9 +81,6 @@
       <w:pPr>
         <w:pStyle w:val="a5"/>
         <w:ind w:left="425" w:firstLineChars="0" w:firstLine="0"/>
-        <w:rPr>
-          <w:rFonts w:hint="eastAsia"/>
-        </w:rPr>
       </w:pPr>
       <w:r>
         <w:rPr>
@@ -213,21 +200,7 @@
         <w:rPr>
           <w:rFonts w:hint="eastAsia"/>
         </w:rPr>
-        <w:t>使用开发</w:t>
-      </w:r>
-      <w:proofErr w:type="gramStart"/>
-      <w:r>
-        <w:rPr>
-          <w:rFonts w:hint="eastAsia"/>
-        </w:rPr>
-        <w:t>者模式</w:t>
-      </w:r>
-      <w:proofErr w:type="gramEnd"/>
-      <w:r>
-        <w:rPr>
-          <w:rFonts w:hint="eastAsia"/>
-        </w:rPr>
-        <w:t>研究</w:t>
+        <w:t>使用开发者模式研究</w:t>
       </w:r>
       <m:oMath>
         <m:r>
@@ -849,6 +822,24 @@
         </w:rPr>
         <w:t>而每一行则代表一个省份，按省份代码排序。</w:t>
       </w:r>
+      <w:r>
+        <w:rPr>
+          <w:rFonts w:hint="eastAsia"/>
+        </w:rPr>
+        <w:t>另外，从按年份和按城市两个角度，</w:t>
+      </w:r>
+      <w:r>
+        <w:rPr>
+          <w:rFonts w:hint="eastAsia"/>
+        </w:rPr>
+        <w:t>将</w:t>
+      </w:r>
+      <w:r>
+        <w:rPr>
+          <w:rFonts w:hint="eastAsia"/>
+        </w:rPr>
+        <w:t>数据合并。</w:t>
+      </w:r>
     </w:p>
     <w:p>
       <w:pPr>
@@ -880,21 +871,7 @@
         <w:rPr>
           <w:rFonts w:hint="eastAsia"/>
         </w:rPr>
-        <w:t>在进一步分析前需要处理</w:t>
-      </w:r>
-      <w:proofErr w:type="gramStart"/>
-      <w:r>
-        <w:rPr>
-          <w:rFonts w:hint="eastAsia"/>
-        </w:rPr>
-        <w:t>爬取得</w:t>
-      </w:r>
-      <w:proofErr w:type="gramEnd"/>
-      <w:r>
-        <w:rPr>
-          <w:rFonts w:hint="eastAsia"/>
-        </w:rPr>
-        <w:t>到的数据中的空缺，</w:t>
+        <w:t>在进一步分析前需要处理爬取得到的数据中的空缺，</w:t>
       </w:r>
       <w:r>
         <w:rPr>
@@ -912,21 +889,7 @@
         <w:rPr>
           <w:rFonts w:hint="eastAsia"/>
         </w:rPr>
-        <w:t>；还需要对数据进行归一化，对</w:t>
-      </w:r>
-      <w:proofErr w:type="gramStart"/>
-      <w:r>
-        <w:rPr>
-          <w:rFonts w:hint="eastAsia"/>
-        </w:rPr>
-        <w:t>某指标</w:t>
-      </w:r>
-      <w:proofErr w:type="gramEnd"/>
-      <w:r>
-        <w:rPr>
-          <w:rFonts w:hint="eastAsia"/>
-        </w:rPr>
-        <w:t>的某一年数据，有</w:t>
+        <w:t>；还需要对数据进行归一化，对某指标的某一年数据，有</w:t>
       </w:r>
     </w:p>
     <w:p>
@@ -1016,13 +979,7 @@
                         <w:rPr>
                           <w:rFonts w:ascii="Cambria Math" w:hAnsi="Cambria Math"/>
                         </w:rPr>
-                        <m:t xml:space="preserve"> </m:t>
-                      </m:r>
-                      <m:r>
-                        <w:rPr>
-                          <w:rFonts w:ascii="Cambria Math" w:hAnsi="Cambria Math"/>
-                        </w:rPr>
-                        <m:t>x</m:t>
+                        <m:t xml:space="preserve"> x</m:t>
                       </m:r>
                     </m:e>
                     <m:sub>
@@ -1131,41 +1088,13 @@
         <w:rPr>
           <w:rFonts w:hint="eastAsia"/>
         </w:rPr>
-        <w:t>利用直接</w:t>
-      </w:r>
-      <w:proofErr w:type="gramStart"/>
-      <w:r>
-        <w:rPr>
-          <w:rFonts w:hint="eastAsia"/>
-        </w:rPr>
-        <w:t>爬取得</w:t>
-      </w:r>
-      <w:proofErr w:type="gramEnd"/>
-      <w:r>
-        <w:rPr>
-          <w:rFonts w:hint="eastAsia"/>
-        </w:rPr>
-        <w:t>到的数据，可以计算衍生指标。例如，由城市人口和总人口数，可以计算出城市人口率作为一项新的指标。</w:t>
-      </w:r>
-      <w:r>
-        <w:rPr>
-          <w:rFonts w:hint="eastAsia"/>
-        </w:rPr>
-        <w:t>除了从国家数据网站</w:t>
-      </w:r>
-      <w:proofErr w:type="gramStart"/>
-      <w:r>
-        <w:rPr>
-          <w:rFonts w:hint="eastAsia"/>
-        </w:rPr>
-        <w:t>上爬取的</w:t>
-      </w:r>
-      <w:proofErr w:type="gramEnd"/>
-      <w:r>
-        <w:rPr>
-          <w:rFonts w:hint="eastAsia"/>
-        </w:rPr>
-        <w:t>这些指标的数据，另从行业报告中收集了个省份蜂蜜表观需求量的数据，以同样的格式用</w:t>
+        <w:t>利用直接爬取得到的数据，可以计算衍生指标。例如，由城市人口和总人口数，可以计算出城市人口率作为一项新的指标。</w:t>
+      </w:r>
+      <w:r>
+        <w:rPr>
+          <w:rFonts w:hint="eastAsia"/>
+        </w:rPr>
+        <w:t>除了从国家数据网站上爬取的这些指标的数据，另从行业报告中收集了个省份蜂蜜表观需求量的数据，以同样的格式用</w:t>
       </w:r>
       <m:oMath>
         <m:r>
@@ -1285,7 +1214,19 @@
         <w:rPr>
           <w:rFonts w:hint="eastAsia"/>
         </w:rPr>
-        <w:t>各种指标的图标位于</w:t>
+        <w:t>各种指标的图</w:t>
+      </w:r>
+      <w:r>
+        <w:rPr>
+          <w:rFonts w:hint="eastAsia"/>
+        </w:rPr>
+        <w:t>表</w:t>
+      </w:r>
+      <w:r>
+        <w:rPr>
+          <w:rFonts w:hint="eastAsia"/>
+        </w:rPr>
+        <w:t>位于</w:t>
       </w:r>
       <m:oMath>
         <m:r>
@@ -1915,19 +1856,11 @@
           <m:t>5</m:t>
         </m:r>
       </m:oMath>
-      <w:proofErr w:type="gramStart"/>
-      <w:r>
-        <w:rPr>
-          <w:rFonts w:hint="eastAsia"/>
-        </w:rPr>
-        <w:t>个</w:t>
-      </w:r>
-      <w:proofErr w:type="gramEnd"/>
-      <w:r>
-        <w:rPr>
-          <w:rFonts w:hint="eastAsia"/>
-        </w:rPr>
-        <w:t>可能比较重要的特征建模：</w:t>
+      <w:r>
+        <w:rPr>
+          <w:rFonts w:hint="eastAsia"/>
+        </w:rPr>
+        <w:t>个可能比较重要的特征建模：</w:t>
       </w:r>
     </w:p>
     <w:p>
@@ -2220,19 +2153,11 @@
           <m:t>CA</m:t>
         </m:r>
       </m:oMath>
-      <w:proofErr w:type="gramStart"/>
-      <w:r>
-        <w:rPr>
-          <w:rFonts w:hint="eastAsia"/>
-        </w:rPr>
-        <w:t>降维后</w:t>
-      </w:r>
-      <w:proofErr w:type="gramEnd"/>
-      <w:r>
-        <w:rPr>
-          <w:rFonts w:hint="eastAsia"/>
-        </w:rPr>
-        <w:t>的数据进行回归分析，类似可得：</w:t>
+      <w:r>
+        <w:rPr>
+          <w:rFonts w:hint="eastAsia"/>
+        </w:rPr>
+        <w:t>降维后的数据进行回归分析，类似可得：</w:t>
       </w:r>
     </w:p>
     <w:p>

--- a/Final/Report.docx
+++ b/Final/Report.docx
@@ -86,7 +86,19 @@
         <w:rPr>
           <w:rFonts w:hint="eastAsia"/>
         </w:rPr>
-        <w:t>安徽岳西盛产高品质的天然蜂蜜，然而当地农民确苦于没有销售渠道，为了帮助农民销售，在调研了中国蜂蜜市场情况后，欲使用数据科学的方法，探究哪个省份可能存在潜在的未发掘的蜂蜜市场。</w:t>
+        <w:t>安徽岳西盛产高品质的天然蜂蜜，然而当地农民</w:t>
+      </w:r>
+      <w:r>
+        <w:rPr>
+          <w:rFonts w:hint="eastAsia"/>
+        </w:rPr>
+        <w:t>却</w:t>
+      </w:r>
+      <w:r>
+        <w:rPr>
+          <w:rFonts w:hint="eastAsia"/>
+        </w:rPr>
+        <w:t>苦于没有销售渠道，为了帮助农民销售，在调研了中国蜂蜜市场情况后，欲使用数据科学的方法，探究哪个省份可能存在潜在的未发掘的蜂蜜市场。</w:t>
       </w:r>
     </w:p>
     <w:p>
